--- a/Documentatie/Ontwerpdocument.docx
+++ b/Documentatie/Ontwerpdocument.docx
@@ -186,8 +186,6 @@
             </w:rPr>
             <w:t>Inhoud</w:t>
           </w:r>
-          <w:bookmarkStart w:id="0" w:name="_GoBack"/>
-          <w:bookmarkEnd w:id="0"/>
         </w:p>
         <w:p>
           <w:pPr>
@@ -597,7 +595,7 @@
           <w:lang w:val="nl-NL"/>
         </w:rPr>
       </w:pPr>
-      <w:bookmarkStart w:id="1" w:name="_Toc485649437"/>
+      <w:bookmarkStart w:id="0" w:name="_Toc485649437"/>
       <w:r>
         <w:rPr>
           <w:lang w:val="nl-NL"/>
@@ -605,7 +603,7 @@
         <w:lastRenderedPageBreak/>
         <w:t>Versiebeheer</w:t>
       </w:r>
-      <w:bookmarkEnd w:id="1"/>
+      <w:bookmarkEnd w:id="0"/>
     </w:p>
     <w:tbl>
       <w:tblPr>
@@ -903,8 +901,8 @@
           <w:lang w:val="nl-NL"/>
         </w:rPr>
       </w:pPr>
-      <w:bookmarkStart w:id="2" w:name="_Toc485643515"/>
-      <w:bookmarkStart w:id="3" w:name="_Toc485649438"/>
+      <w:bookmarkStart w:id="1" w:name="_Toc485643515"/>
+      <w:bookmarkStart w:id="2" w:name="_Toc485649438"/>
       <w:r>
         <w:rPr>
           <w:lang w:val="nl-NL"/>
@@ -912,8 +910,8 @@
         <w:lastRenderedPageBreak/>
         <w:t>Databaseontwerp</w:t>
       </w:r>
+      <w:bookmarkEnd w:id="1"/>
       <w:bookmarkEnd w:id="2"/>
-      <w:bookmarkEnd w:id="3"/>
     </w:p>
     <w:p>
       <w:pPr>
@@ -926,10 +924,10 @@
           <w:noProof/>
         </w:rPr>
         <w:drawing>
-          <wp:inline distT="0" distB="0" distL="0" distR="0" wp14:anchorId="57E7D5E6" wp14:editId="7405C08D">
-            <wp:extent cx="5943600" cy="6175375"/>
-            <wp:effectExtent l="0" t="0" r="0" b="0"/>
-            <wp:docPr id="4" name="Afbeelding 4" descr="C:\Users\steph\AppData\Local\Microsoft\Windows\INetCache\Content.Word\ERD FUN.PNG"/>
+          <wp:inline distT="0" distB="0" distL="0" distR="0">
+            <wp:extent cx="5943600" cy="3591542"/>
+            <wp:effectExtent l="0" t="0" r="0" b="9525"/>
+            <wp:docPr id="6" name="Afbeelding 6" descr="C:\Users\steph\AppData\Local\Microsoft\Windows\INetCache\Content.Word\DBO LP.PNG"/>
             <wp:cNvGraphicFramePr>
               <a:graphicFrameLocks xmlns:a="http://schemas.openxmlformats.org/drawingml/2006/main" noChangeAspect="1"/>
             </wp:cNvGraphicFramePr>
@@ -937,7 +935,7 @@
               <a:graphicData uri="http://schemas.openxmlformats.org/drawingml/2006/picture">
                 <pic:pic xmlns:pic="http://schemas.openxmlformats.org/drawingml/2006/picture">
                   <pic:nvPicPr>
-                    <pic:cNvPr id="0" name="Picture 1" descr="C:\Users\steph\AppData\Local\Microsoft\Windows\INetCache\Content.Word\ERD FUN.PNG"/>
+                    <pic:cNvPr id="0" name="Picture 6" descr="C:\Users\steph\AppData\Local\Microsoft\Windows\INetCache\Content.Word\DBO LP.PNG"/>
                     <pic:cNvPicPr>
                       <a:picLocks noChangeAspect="1" noChangeArrowheads="1"/>
                     </pic:cNvPicPr>
@@ -958,7 +956,7 @@
                   <pic:spPr bwMode="auto">
                     <a:xfrm>
                       <a:off x="0" y="0"/>
-                      <a:ext cx="5943600" cy="6175375"/>
+                      <a:ext cx="5943600" cy="3591542"/>
                     </a:xfrm>
                     <a:prstGeom prst="rect">
                       <a:avLst/>
@@ -974,38 +972,117 @@
           </wp:inline>
         </w:drawing>
       </w:r>
-    </w:p>
-    <w:p>
-      <w:pPr>
-        <w:rPr>
-          <w:lang w:val="nl-NL"/>
-        </w:rPr>
-      </w:pPr>
-    </w:p>
-    <w:p>
-      <w:pPr>
-        <w:rPr>
-          <w:lang w:val="nl-NL"/>
-        </w:rPr>
-      </w:pPr>
-    </w:p>
-    <w:p>
-      <w:pPr>
-        <w:rPr>
-          <w:lang w:val="nl-NL"/>
-        </w:rPr>
-      </w:pPr>
-    </w:p>
-    <w:p>
-      <w:pPr>
-        <w:rPr>
-          <w:lang w:val="nl-NL"/>
-        </w:rPr>
-      </w:pPr>
-    </w:p>
-    <w:p>
-      <w:pPr>
-        <w:jc w:val="center"/>
+      <w:bookmarkStart w:id="3" w:name="_GoBack"/>
+      <w:bookmarkEnd w:id="3"/>
+    </w:p>
+    <w:p>
+      <w:pPr>
+        <w:rPr>
+          <w:lang w:val="nl-NL"/>
+        </w:rPr>
+      </w:pPr>
+    </w:p>
+    <w:p>
+      <w:pPr>
+        <w:rPr>
+          <w:lang w:val="nl-NL"/>
+        </w:rPr>
+      </w:pPr>
+      <w:bookmarkStart w:id="4" w:name="_Toc485643516"/>
+      <w:bookmarkStart w:id="5" w:name="_Toc485649439"/>
+      <w:r>
+        <w:rPr>
+          <w:rStyle w:val="Kop3Char"/>
+          <w:lang w:val="nl-NL"/>
+        </w:rPr>
+        <w:t>Uitleg</w:t>
+      </w:r>
+      <w:bookmarkEnd w:id="4"/>
+      <w:bookmarkEnd w:id="5"/>
+      <w:r>
+        <w:rPr>
+          <w:lang w:val="nl-NL"/>
+        </w:rPr>
+        <w:br/>
+        <w:t xml:space="preserve">Het systeem is gebaseerd </w:t>
+      </w:r>
+      <w:r>
+        <w:rPr>
+          <w:lang w:val="nl-NL"/>
+        </w:rPr>
+        <w:t>verkiezingsuitslagen</w:t>
+      </w:r>
+      <w:r>
+        <w:rPr>
+          <w:lang w:val="nl-NL"/>
+        </w:rPr>
+        <w:t xml:space="preserve">. Vandaar dat de </w:t>
+      </w:r>
+      <w:r>
+        <w:rPr>
+          <w:lang w:val="nl-NL"/>
+        </w:rPr>
+        <w:t>Uitslag</w:t>
+      </w:r>
+      <w:r>
+        <w:rPr>
+          <w:lang w:val="nl-NL"/>
+        </w:rPr>
+        <w:t xml:space="preserve"> ook het centrale punt van het programma is. </w:t>
+      </w:r>
+      <w:r>
+        <w:rPr>
+          <w:lang w:val="nl-NL"/>
+        </w:rPr>
+        <w:t>Een uitslag heeft een verkiezingssoort en een verkiezingssoort kan bij meerdere uitslagen horen</w:t>
+      </w:r>
+      <w:r>
+        <w:rPr>
+          <w:lang w:val="nl-NL"/>
+        </w:rPr>
+        <w:t xml:space="preserve">. </w:t>
+      </w:r>
+    </w:p>
+    <w:p>
+      <w:pPr>
+        <w:rPr>
+          <w:lang w:val="nl-NL"/>
+        </w:rPr>
+      </w:pPr>
+      <w:r>
+        <w:rPr>
+          <w:lang w:val="nl-NL"/>
+        </w:rPr>
+        <w:t>Een uitslag heeft meerdere partijen, deze worden gekoppeld met de Stemmen tabel. Een uitslag kan meerdere Stemmen (partijen) hebben en een Partij kan bij meerdere Stemmen (uitslagen)</w:t>
+      </w:r>
+      <w:r>
+        <w:rPr>
+          <w:lang w:val="nl-NL"/>
+        </w:rPr>
+        <w:t xml:space="preserve"> </w:t>
+      </w:r>
+      <w:r>
+        <w:rPr>
+          <w:lang w:val="nl-NL"/>
+        </w:rPr>
+        <w:t xml:space="preserve">horen. </w:t>
+      </w:r>
+    </w:p>
+    <w:p>
+      <w:pPr>
+        <w:rPr>
+          <w:lang w:val="nl-NL"/>
+        </w:rPr>
+      </w:pPr>
+      <w:r>
+        <w:rPr>
+          <w:lang w:val="nl-NL"/>
+        </w:rPr>
+        <w:t xml:space="preserve">Een coalitie wordt gevormd door een uitslag te koppelen aan een aantal partijen. Dus een partij kan in meerdere coalities en een coalitie heeft meerdere partijen vandaar de coalitiepartij koppeltabel. </w:t>
+      </w:r>
+    </w:p>
+    <w:p>
+      <w:pPr>
         <w:rPr>
           <w:color w:val="2F5496" w:themeColor="accent1" w:themeShade="BF"/>
           <w:sz w:val="26"/>
@@ -1013,44 +1090,39 @@
           <w:lang w:val="nl-NL"/>
         </w:rPr>
       </w:pPr>
-      <w:bookmarkStart w:id="4" w:name="_Toc485643516"/>
-      <w:bookmarkStart w:id="5" w:name="_Toc485649439"/>
-      <w:r>
-        <w:rPr>
-          <w:rStyle w:val="Kop3Char"/>
-          <w:lang w:val="nl-NL"/>
-        </w:rPr>
-        <w:t>Uitleg</w:t>
-      </w:r>
-      <w:bookmarkEnd w:id="4"/>
-      <w:bookmarkEnd w:id="5"/>
-      <w:r>
-        <w:rPr>
-          <w:lang w:val="nl-NL"/>
-        </w:rPr>
-        <w:br/>
-        <w:t xml:space="preserve">Het systeem is gebaseerd op gebruikers die ervaringen met elkaar delen. Vandaar dat de User ook het centrale punt van het programma is samen met zijn Channel. Channel en User zijn 1 op 1 gekoppeld met </w:t>
-      </w:r>
-      <w:r>
-        <w:rPr>
-          <w:lang w:val="nl-NL"/>
-        </w:rPr>
-        <w:lastRenderedPageBreak/>
-        <w:t xml:space="preserve">elkaars </w:t>
+      <w:r>
+        <w:rPr>
+          <w:lang w:val="nl-NL"/>
+        </w:rPr>
+        <w:t xml:space="preserve">Alle velden zijn verplicht, </w:t>
       </w:r>
       <w:proofErr w:type="spellStart"/>
       <w:r>
         <w:rPr>
           <w:lang w:val="nl-NL"/>
         </w:rPr>
-        <w:t>ID’s</w:t>
+        <w:t>primary</w:t>
       </w:r>
       <w:proofErr w:type="spellEnd"/>
       <w:r>
         <w:rPr>
           <w:lang w:val="nl-NL"/>
         </w:rPr>
-        <w:t>. Op een Channel kun je een Stream zien, de reden dat deze gescheiden zijn is omdat een persoon met zijn Channel een ander persoon z’n Stream kan hosten op zijn kanaal. Wat ook een leuke functie is, is het delen van Video’s op je kanaal om, als je niet live bent, een idee te geven waar jouw Channel om draait. Op een Channel kan de User ook Panelen maken. Deze geven informatie over het kanaal voor tijdens het kijken en voor als het kanaal offline is. Users kunnen bij een Community horen, zo kunnen zij aan anderen laten zien waar zij fan van zijn of bij horen.</w:t>
+        <w:t xml:space="preserve"> </w:t>
+      </w:r>
+      <w:proofErr w:type="spellStart"/>
+      <w:r>
+        <w:rPr>
+          <w:lang w:val="nl-NL"/>
+        </w:rPr>
+        <w:t>keys</w:t>
+      </w:r>
+      <w:proofErr w:type="spellEnd"/>
+      <w:r>
+        <w:rPr>
+          <w:lang w:val="nl-NL"/>
+        </w:rPr>
+        <w:t xml:space="preserve"> zijn uniek.</w:t>
       </w:r>
       <w:r>
         <w:rPr>
